--- a/2 курс/4 семестр/АиКМС/Практическая работа 7/Гришин А.В. ИКБО-11-22. Практическая работа 7.docx
+++ b/2 курс/4 семестр/АиКМС/Практическая работа 7/Гришин А.В. ИКБО-11-22. Практическая работа 7.docx
@@ -256,7 +256,7 @@
                     </wp:inline>
                   </w:drawing>
                 </mc:Choice>
-                <mc:Fallback xmlns:sl="http://schemas.openxmlformats.org/schemaLibrary/2006/main" xmlns:a="http://schemas.openxmlformats.org/drawingml/2006/main" xmlns:pic="http://schemas.openxmlformats.org/drawingml/2006/picture" xmlns:c="http://schemas.openxmlformats.org/drawingml/2006/chart" xmlns:lc="http://schemas.openxmlformats.org/drawingml/2006/lockedCanvas" xmlns:dgm="http://schemas.openxmlformats.org/drawingml/2006/diagram">
+                <mc:Fallback xmlns:dgm="http://schemas.openxmlformats.org/drawingml/2006/diagram" xmlns:lc="http://schemas.openxmlformats.org/drawingml/2006/lockedCanvas" xmlns:c="http://schemas.openxmlformats.org/drawingml/2006/chart" xmlns:pic="http://schemas.openxmlformats.org/drawingml/2006/picture" xmlns:a="http://schemas.openxmlformats.org/drawingml/2006/main" xmlns:sl="http://schemas.openxmlformats.org/schemaLibrary/2006/main">
                   <w:drawing>
                     <wp:inline distB="0" distT="0" distL="0" distR="0">
                       <wp:extent cx="1270" cy="38100"/>
@@ -1232,7 +1232,13 @@
         <w:t>учебным планом, также доступна база данных договоров</w:t>
       </w:r>
       <w:r>
-        <w:t xml:space="preserve">. В зависимости от выбора гостя происходит мониторинг и </w:t>
+        <w:t xml:space="preserve">. В зависимости от выбора </w:t>
+      </w:r>
+      <w:r>
+        <w:t>ученика</w:t>
+      </w:r>
+      <w:r>
+        <w:t xml:space="preserve"> происходит мониторинг и </w:t>
       </w:r>
       <w:r>
         <w:t xml:space="preserve">управление </w:t>
